--- a/test/info/Сравнения цен.docx
+++ b/test/info/Сравнения цен.docx
@@ -210,6 +210,7 @@
               <w:pStyle w:val="2"/>
               <w:shd w:val="clear" w:color="auto" w:fill="FFFFFF"/>
               <w:spacing w:before="0" w:beforeAutospacing="0" w:after="0" w:afterAutospacing="0"/>
+              <w:outlineLvl w:val="1"/>
               <w:rPr>
                 <w:rFonts w:ascii="Arial" w:hAnsi="Arial" w:cs="Arial"/>
                 <w:color w:val="26A69A"/>
@@ -263,7 +264,7 @@
                   <wp:docPr id="30" name="Рисунок 29">
                     <a:extLst xmlns:a="http://schemas.openxmlformats.org/drawingml/2006/main">
                       <a:ext uri="{FF2B5EF4-FFF2-40B4-BE49-F238E27FC236}">
-                        <a16:creationId xmlns:xdr="http://schemas.openxmlformats.org/drawingml/2006/spreadsheetDrawing" xmlns="" xmlns:a16="http://schemas.microsoft.com/office/drawing/2014/main" xmlns:lc="http://schemas.openxmlformats.org/drawingml/2006/lockedCanvas" id="{00000000-0008-0000-0600-00001E000000}"/>
+                        <a16:creationId xmlns:lc="http://schemas.openxmlformats.org/drawingml/2006/lockedCanvas" xmlns:a16="http://schemas.microsoft.com/office/drawing/2014/main" xmlns="" xmlns:xdr="http://schemas.openxmlformats.org/drawingml/2006/spreadsheetDrawing" xmlns:w="http://schemas.openxmlformats.org/wordprocessingml/2006/main" xmlns:w10="urn:schemas-microsoft-com:office:word" xmlns:v="urn:schemas-microsoft-com:vml" xmlns:o="urn:schemas-microsoft-com:office:office" id="{00000000-0008-0000-0600-00001E000000}"/>
                       </a:ext>
                     </a:extLst>
                   </wp:docPr>
@@ -277,7 +278,7 @@
                           <pic:cNvPr id="30" name="Рисунок 29">
                             <a:extLst>
                               <a:ext uri="{FF2B5EF4-FFF2-40B4-BE49-F238E27FC236}">
-                                <a16:creationId xmlns:xdr="http://schemas.openxmlformats.org/drawingml/2006/spreadsheetDrawing" xmlns="" xmlns:a16="http://schemas.microsoft.com/office/drawing/2014/main" xmlns:lc="http://schemas.openxmlformats.org/drawingml/2006/lockedCanvas" id="{00000000-0008-0000-0600-00001E000000}"/>
+                                <a16:creationId xmlns:lc="http://schemas.openxmlformats.org/drawingml/2006/lockedCanvas" xmlns:a16="http://schemas.microsoft.com/office/drawing/2014/main" xmlns="" xmlns:xdr="http://schemas.openxmlformats.org/drawingml/2006/spreadsheetDrawing" xmlns:w="http://schemas.openxmlformats.org/wordprocessingml/2006/main" xmlns:w10="urn:schemas-microsoft-com:office:word" xmlns:v="urn:schemas-microsoft-com:vml" xmlns:o="urn:schemas-microsoft-com:office:office" id="{00000000-0008-0000-0600-00001E000000}"/>
                               </a:ext>
                             </a:extLst>
                           </pic:cNvPr>
@@ -560,6 +561,7 @@
               <w:pStyle w:val="2"/>
               <w:shd w:val="clear" w:color="auto" w:fill="FFFFFF"/>
               <w:spacing w:before="0" w:beforeAutospacing="0" w:after="0" w:afterAutospacing="0"/>
+              <w:outlineLvl w:val="1"/>
               <w:rPr>
                 <w:rFonts w:ascii="Arial" w:hAnsi="Arial" w:cs="Arial"/>
                 <w:color w:val="26A69A"/>
@@ -613,7 +615,7 @@
                   <wp:docPr id="43" name="Рисунок 42">
                     <a:extLst xmlns:a="http://schemas.openxmlformats.org/drawingml/2006/main">
                       <a:ext uri="{FF2B5EF4-FFF2-40B4-BE49-F238E27FC236}">
-                        <a16:creationId xmlns:xdr="http://schemas.openxmlformats.org/drawingml/2006/spreadsheetDrawing" xmlns="" xmlns:a16="http://schemas.microsoft.com/office/drawing/2014/main" xmlns:lc="http://schemas.openxmlformats.org/drawingml/2006/lockedCanvas" id="{00000000-0008-0000-0600-00002B000000}"/>
+                        <a16:creationId xmlns:lc="http://schemas.openxmlformats.org/drawingml/2006/lockedCanvas" xmlns:a16="http://schemas.microsoft.com/office/drawing/2014/main" xmlns="" xmlns:xdr="http://schemas.openxmlformats.org/drawingml/2006/spreadsheetDrawing" xmlns:w="http://schemas.openxmlformats.org/wordprocessingml/2006/main" xmlns:w10="urn:schemas-microsoft-com:office:word" xmlns:v="urn:schemas-microsoft-com:vml" xmlns:o="urn:schemas-microsoft-com:office:office" id="{00000000-0008-0000-0600-00002B000000}"/>
                       </a:ext>
                     </a:extLst>
                   </wp:docPr>
@@ -627,7 +629,7 @@
                           <pic:cNvPr id="43" name="Рисунок 42">
                             <a:extLst>
                               <a:ext uri="{FF2B5EF4-FFF2-40B4-BE49-F238E27FC236}">
-                                <a16:creationId xmlns:xdr="http://schemas.openxmlformats.org/drawingml/2006/spreadsheetDrawing" xmlns="" xmlns:a16="http://schemas.microsoft.com/office/drawing/2014/main" xmlns:lc="http://schemas.openxmlformats.org/drawingml/2006/lockedCanvas" id="{00000000-0008-0000-0600-00002B000000}"/>
+                                <a16:creationId xmlns:lc="http://schemas.openxmlformats.org/drawingml/2006/lockedCanvas" xmlns:a16="http://schemas.microsoft.com/office/drawing/2014/main" xmlns="" xmlns:xdr="http://schemas.openxmlformats.org/drawingml/2006/spreadsheetDrawing" xmlns:w="http://schemas.openxmlformats.org/wordprocessingml/2006/main" xmlns:w10="urn:schemas-microsoft-com:office:word" xmlns:v="urn:schemas-microsoft-com:vml" xmlns:o="urn:schemas-microsoft-com:office:office" id="{00000000-0008-0000-0600-00002B000000}"/>
                               </a:ext>
                             </a:extLst>
                           </pic:cNvPr>
@@ -893,7 +895,7 @@
                   <wp:docPr id="47" name="Рисунок 46">
                     <a:extLst xmlns:a="http://schemas.openxmlformats.org/drawingml/2006/main">
                       <a:ext uri="{FF2B5EF4-FFF2-40B4-BE49-F238E27FC236}">
-                        <a16:creationId xmlns:xdr="http://schemas.openxmlformats.org/drawingml/2006/spreadsheetDrawing" xmlns="" xmlns:a16="http://schemas.microsoft.com/office/drawing/2014/main" xmlns:lc="http://schemas.openxmlformats.org/drawingml/2006/lockedCanvas" id="{00000000-0008-0000-0600-00002F000000}"/>
+                        <a16:creationId xmlns:lc="http://schemas.openxmlformats.org/drawingml/2006/lockedCanvas" xmlns:a16="http://schemas.microsoft.com/office/drawing/2014/main" xmlns="" xmlns:xdr="http://schemas.openxmlformats.org/drawingml/2006/spreadsheetDrawing" xmlns:w="http://schemas.openxmlformats.org/wordprocessingml/2006/main" xmlns:w10="urn:schemas-microsoft-com:office:word" xmlns:v="urn:schemas-microsoft-com:vml" xmlns:o="urn:schemas-microsoft-com:office:office" id="{00000000-0008-0000-0600-00002F000000}"/>
                       </a:ext>
                     </a:extLst>
                   </wp:docPr>
@@ -905,7 +907,7 @@
                           <pic:cNvPr id="47" name="Рисунок 46">
                             <a:extLst>
                               <a:ext uri="{FF2B5EF4-FFF2-40B4-BE49-F238E27FC236}">
-                                <a16:creationId xmlns:xdr="http://schemas.openxmlformats.org/drawingml/2006/spreadsheetDrawing" xmlns="" xmlns:a16="http://schemas.microsoft.com/office/drawing/2014/main" xmlns:lc="http://schemas.openxmlformats.org/drawingml/2006/lockedCanvas" id="{00000000-0008-0000-0600-00002F000000}"/>
+                                <a16:creationId xmlns:lc="http://schemas.openxmlformats.org/drawingml/2006/lockedCanvas" xmlns:a16="http://schemas.microsoft.com/office/drawing/2014/main" xmlns="" xmlns:xdr="http://schemas.openxmlformats.org/drawingml/2006/spreadsheetDrawing" xmlns:w="http://schemas.openxmlformats.org/wordprocessingml/2006/main" xmlns:w10="urn:schemas-microsoft-com:office:word" xmlns:v="urn:schemas-microsoft-com:vml" xmlns:o="urn:schemas-microsoft-com:office:office" id="{00000000-0008-0000-0600-00002F000000}"/>
                               </a:ext>
                             </a:extLst>
                           </pic:cNvPr>
@@ -1222,6 +1224,7 @@
               <w:pStyle w:val="2"/>
               <w:shd w:val="clear" w:color="auto" w:fill="FFFFFF"/>
               <w:spacing w:before="0" w:beforeAutospacing="0" w:after="0" w:afterAutospacing="0"/>
+              <w:outlineLvl w:val="1"/>
               <w:rPr>
                 <w:rFonts w:ascii="Arial" w:hAnsi="Arial" w:cs="Arial"/>
                 <w:color w:val="26A69A"/>
@@ -1275,7 +1278,7 @@
                   <wp:docPr id="31" name="Рисунок 30">
                     <a:extLst xmlns:a="http://schemas.openxmlformats.org/drawingml/2006/main">
                       <a:ext uri="{FF2B5EF4-FFF2-40B4-BE49-F238E27FC236}">
-                        <a16:creationId xmlns:xdr="http://schemas.openxmlformats.org/drawingml/2006/spreadsheetDrawing" xmlns="" xmlns:a16="http://schemas.microsoft.com/office/drawing/2014/main" xmlns:lc="http://schemas.openxmlformats.org/drawingml/2006/lockedCanvas" id="{00000000-0008-0000-0600-00001F000000}"/>
+                        <a16:creationId xmlns:lc="http://schemas.openxmlformats.org/drawingml/2006/lockedCanvas" xmlns:a16="http://schemas.microsoft.com/office/drawing/2014/main" xmlns="" xmlns:xdr="http://schemas.openxmlformats.org/drawingml/2006/spreadsheetDrawing" xmlns:w="http://schemas.openxmlformats.org/wordprocessingml/2006/main" xmlns:w10="urn:schemas-microsoft-com:office:word" xmlns:v="urn:schemas-microsoft-com:vml" xmlns:o="urn:schemas-microsoft-com:office:office" id="{00000000-0008-0000-0600-00001F000000}"/>
                       </a:ext>
                     </a:extLst>
                   </wp:docPr>
@@ -1289,7 +1292,7 @@
                           <pic:cNvPr id="31" name="Рисунок 30">
                             <a:extLst>
                               <a:ext uri="{FF2B5EF4-FFF2-40B4-BE49-F238E27FC236}">
-                                <a16:creationId xmlns:xdr="http://schemas.openxmlformats.org/drawingml/2006/spreadsheetDrawing" xmlns="" xmlns:a16="http://schemas.microsoft.com/office/drawing/2014/main" xmlns:lc="http://schemas.openxmlformats.org/drawingml/2006/lockedCanvas" id="{00000000-0008-0000-0600-00001F000000}"/>
+                                <a16:creationId xmlns:lc="http://schemas.openxmlformats.org/drawingml/2006/lockedCanvas" xmlns:a16="http://schemas.microsoft.com/office/drawing/2014/main" xmlns="" xmlns:xdr="http://schemas.openxmlformats.org/drawingml/2006/spreadsheetDrawing" xmlns:w="http://schemas.openxmlformats.org/wordprocessingml/2006/main" xmlns:w10="urn:schemas-microsoft-com:office:word" xmlns:v="urn:schemas-microsoft-com:vml" xmlns:o="urn:schemas-microsoft-com:office:office" id="{00000000-0008-0000-0600-00001F000000}"/>
                               </a:ext>
                             </a:extLst>
                           </pic:cNvPr>
@@ -1501,6 +1504,7 @@
               <w:pStyle w:val="2"/>
               <w:shd w:val="clear" w:color="auto" w:fill="FFFFFF"/>
               <w:spacing w:before="0" w:beforeAutospacing="0" w:after="0" w:afterAutospacing="0"/>
+              <w:outlineLvl w:val="1"/>
               <w:rPr>
                 <w:rFonts w:ascii="Arial" w:hAnsi="Arial" w:cs="Arial"/>
                 <w:color w:val="26A69A"/>
@@ -1566,7 +1570,7 @@
                   <wp:docPr id="38" name="Рисунок 37">
                     <a:extLst xmlns:a="http://schemas.openxmlformats.org/drawingml/2006/main">
                       <a:ext uri="{FF2B5EF4-FFF2-40B4-BE49-F238E27FC236}">
-                        <a16:creationId xmlns:xdr="http://schemas.openxmlformats.org/drawingml/2006/spreadsheetDrawing" xmlns="" xmlns:a16="http://schemas.microsoft.com/office/drawing/2014/main" xmlns:lc="http://schemas.openxmlformats.org/drawingml/2006/lockedCanvas" id="{00000000-0008-0000-0600-000026000000}"/>
+                        <a16:creationId xmlns:lc="http://schemas.openxmlformats.org/drawingml/2006/lockedCanvas" xmlns:a16="http://schemas.microsoft.com/office/drawing/2014/main" xmlns="" xmlns:xdr="http://schemas.openxmlformats.org/drawingml/2006/spreadsheetDrawing" xmlns:w="http://schemas.openxmlformats.org/wordprocessingml/2006/main" xmlns:w10="urn:schemas-microsoft-com:office:word" xmlns:v="urn:schemas-microsoft-com:vml" xmlns:o="urn:schemas-microsoft-com:office:office" id="{00000000-0008-0000-0600-000026000000}"/>
                       </a:ext>
                     </a:extLst>
                   </wp:docPr>
@@ -1580,7 +1584,7 @@
                           <pic:cNvPr id="38" name="Рисунок 37">
                             <a:extLst>
                               <a:ext uri="{FF2B5EF4-FFF2-40B4-BE49-F238E27FC236}">
-                                <a16:creationId xmlns:xdr="http://schemas.openxmlformats.org/drawingml/2006/spreadsheetDrawing" xmlns="" xmlns:a16="http://schemas.microsoft.com/office/drawing/2014/main" xmlns:lc="http://schemas.openxmlformats.org/drawingml/2006/lockedCanvas" id="{00000000-0008-0000-0600-000026000000}"/>
+                                <a16:creationId xmlns:lc="http://schemas.openxmlformats.org/drawingml/2006/lockedCanvas" xmlns:a16="http://schemas.microsoft.com/office/drawing/2014/main" xmlns="" xmlns:xdr="http://schemas.openxmlformats.org/drawingml/2006/spreadsheetDrawing" xmlns:w="http://schemas.openxmlformats.org/wordprocessingml/2006/main" xmlns:w10="urn:schemas-microsoft-com:office:word" xmlns:v="urn:schemas-microsoft-com:vml" xmlns:o="urn:schemas-microsoft-com:office:office" id="{00000000-0008-0000-0600-000026000000}"/>
                               </a:ext>
                             </a:extLst>
                           </pic:cNvPr>
@@ -1791,6 +1795,7 @@
               <w:pStyle w:val="2"/>
               <w:shd w:val="clear" w:color="auto" w:fill="FFFFFF"/>
               <w:spacing w:before="0" w:beforeAutospacing="0" w:after="0" w:afterAutospacing="0"/>
+              <w:outlineLvl w:val="1"/>
               <w:rPr>
                 <w:rFonts w:ascii="Arial" w:hAnsi="Arial" w:cs="Arial"/>
                 <w:color w:val="26A69A"/>
@@ -1856,7 +1861,7 @@
                   <wp:docPr id="39" name="Рисунок 38">
                     <a:extLst xmlns:a="http://schemas.openxmlformats.org/drawingml/2006/main">
                       <a:ext uri="{FF2B5EF4-FFF2-40B4-BE49-F238E27FC236}">
-                        <a16:creationId xmlns:xdr="http://schemas.openxmlformats.org/drawingml/2006/spreadsheetDrawing" xmlns="" xmlns:a16="http://schemas.microsoft.com/office/drawing/2014/main" xmlns:lc="http://schemas.openxmlformats.org/drawingml/2006/lockedCanvas" id="{00000000-0008-0000-0600-000027000000}"/>
+                        <a16:creationId xmlns:lc="http://schemas.openxmlformats.org/drawingml/2006/lockedCanvas" xmlns:a16="http://schemas.microsoft.com/office/drawing/2014/main" xmlns="" xmlns:xdr="http://schemas.openxmlformats.org/drawingml/2006/spreadsheetDrawing" xmlns:w="http://schemas.openxmlformats.org/wordprocessingml/2006/main" xmlns:w10="urn:schemas-microsoft-com:office:word" xmlns:v="urn:schemas-microsoft-com:vml" xmlns:o="urn:schemas-microsoft-com:office:office" id="{00000000-0008-0000-0600-000027000000}"/>
                       </a:ext>
                     </a:extLst>
                   </wp:docPr>
@@ -1870,7 +1875,7 @@
                           <pic:cNvPr id="39" name="Рисунок 38">
                             <a:extLst>
                               <a:ext uri="{FF2B5EF4-FFF2-40B4-BE49-F238E27FC236}">
-                                <a16:creationId xmlns:xdr="http://schemas.openxmlformats.org/drawingml/2006/spreadsheetDrawing" xmlns="" xmlns:a16="http://schemas.microsoft.com/office/drawing/2014/main" xmlns:lc="http://schemas.openxmlformats.org/drawingml/2006/lockedCanvas" id="{00000000-0008-0000-0600-000027000000}"/>
+                                <a16:creationId xmlns:lc="http://schemas.openxmlformats.org/drawingml/2006/lockedCanvas" xmlns:a16="http://schemas.microsoft.com/office/drawing/2014/main" xmlns="" xmlns:xdr="http://schemas.openxmlformats.org/drawingml/2006/spreadsheetDrawing" xmlns:w="http://schemas.openxmlformats.org/wordprocessingml/2006/main" xmlns:w10="urn:schemas-microsoft-com:office:word" xmlns:v="urn:schemas-microsoft-com:vml" xmlns:o="urn:schemas-microsoft-com:office:office" id="{00000000-0008-0000-0600-000027000000}"/>
                               </a:ext>
                             </a:extLst>
                           </pic:cNvPr>
@@ -2111,6 +2116,7 @@
               <w:pStyle w:val="2"/>
               <w:shd w:val="clear" w:color="auto" w:fill="FFFFFF"/>
               <w:spacing w:before="0" w:beforeAutospacing="0" w:after="0" w:afterAutospacing="0"/>
+              <w:outlineLvl w:val="1"/>
               <w:rPr>
                 <w:rFonts w:ascii="Arial" w:hAnsi="Arial" w:cs="Arial"/>
                 <w:color w:val="26A69A"/>
@@ -2164,7 +2170,7 @@
                   <wp:docPr id="44" name="Рисунок 43">
                     <a:extLst xmlns:a="http://schemas.openxmlformats.org/drawingml/2006/main">
                       <a:ext uri="{FF2B5EF4-FFF2-40B4-BE49-F238E27FC236}">
-                        <a16:creationId xmlns:xdr="http://schemas.openxmlformats.org/drawingml/2006/spreadsheetDrawing" xmlns="" xmlns:a16="http://schemas.microsoft.com/office/drawing/2014/main" xmlns:lc="http://schemas.openxmlformats.org/drawingml/2006/lockedCanvas" id="{00000000-0008-0000-0600-00002C000000}"/>
+                        <a16:creationId xmlns:lc="http://schemas.openxmlformats.org/drawingml/2006/lockedCanvas" xmlns:a16="http://schemas.microsoft.com/office/drawing/2014/main" xmlns="" xmlns:xdr="http://schemas.openxmlformats.org/drawingml/2006/spreadsheetDrawing" xmlns:w="http://schemas.openxmlformats.org/wordprocessingml/2006/main" xmlns:w10="urn:schemas-microsoft-com:office:word" xmlns:v="urn:schemas-microsoft-com:vml" xmlns:o="urn:schemas-microsoft-com:office:office" id="{00000000-0008-0000-0600-00002C000000}"/>
                       </a:ext>
                     </a:extLst>
                   </wp:docPr>
@@ -2178,7 +2184,7 @@
                           <pic:cNvPr id="44" name="Рисунок 43">
                             <a:extLst>
                               <a:ext uri="{FF2B5EF4-FFF2-40B4-BE49-F238E27FC236}">
-                                <a16:creationId xmlns:xdr="http://schemas.openxmlformats.org/drawingml/2006/spreadsheetDrawing" xmlns="" xmlns:a16="http://schemas.microsoft.com/office/drawing/2014/main" xmlns:lc="http://schemas.openxmlformats.org/drawingml/2006/lockedCanvas" id="{00000000-0008-0000-0600-00002C000000}"/>
+                                <a16:creationId xmlns:lc="http://schemas.openxmlformats.org/drawingml/2006/lockedCanvas" xmlns:a16="http://schemas.microsoft.com/office/drawing/2014/main" xmlns="" xmlns:xdr="http://schemas.openxmlformats.org/drawingml/2006/spreadsheetDrawing" xmlns:w="http://schemas.openxmlformats.org/wordprocessingml/2006/main" xmlns:w10="urn:schemas-microsoft-com:office:word" xmlns:v="urn:schemas-microsoft-com:vml" xmlns:o="urn:schemas-microsoft-com:office:office" id="{00000000-0008-0000-0600-00002C000000}"/>
                               </a:ext>
                             </a:extLst>
                           </pic:cNvPr>
@@ -2435,6 +2441,7 @@
               <w:pStyle w:val="2"/>
               <w:shd w:val="clear" w:color="auto" w:fill="FFFFFF"/>
               <w:spacing w:before="0" w:beforeAutospacing="0" w:after="0" w:afterAutospacing="0"/>
+              <w:outlineLvl w:val="1"/>
               <w:rPr>
                 <w:rFonts w:ascii="Arial" w:hAnsi="Arial" w:cs="Arial"/>
                 <w:color w:val="26A69A"/>
@@ -2488,7 +2495,7 @@
                   <wp:docPr id="45" name="Рисунок 44">
                     <a:extLst xmlns:a="http://schemas.openxmlformats.org/drawingml/2006/main">
                       <a:ext uri="{FF2B5EF4-FFF2-40B4-BE49-F238E27FC236}">
-                        <a16:creationId xmlns:xdr="http://schemas.openxmlformats.org/drawingml/2006/spreadsheetDrawing" xmlns="" xmlns:a16="http://schemas.microsoft.com/office/drawing/2014/main" xmlns:lc="http://schemas.openxmlformats.org/drawingml/2006/lockedCanvas" id="{00000000-0008-0000-0600-00002D000000}"/>
+                        <a16:creationId xmlns:lc="http://schemas.openxmlformats.org/drawingml/2006/lockedCanvas" xmlns:a16="http://schemas.microsoft.com/office/drawing/2014/main" xmlns="" xmlns:xdr="http://schemas.openxmlformats.org/drawingml/2006/spreadsheetDrawing" xmlns:w="http://schemas.openxmlformats.org/wordprocessingml/2006/main" xmlns:w10="urn:schemas-microsoft-com:office:word" xmlns:v="urn:schemas-microsoft-com:vml" xmlns:o="urn:schemas-microsoft-com:office:office" id="{00000000-0008-0000-0600-00002D000000}"/>
                       </a:ext>
                     </a:extLst>
                   </wp:docPr>
@@ -2502,7 +2509,7 @@
                           <pic:cNvPr id="45" name="Рисунок 44">
                             <a:extLst>
                               <a:ext uri="{FF2B5EF4-FFF2-40B4-BE49-F238E27FC236}">
-                                <a16:creationId xmlns:xdr="http://schemas.openxmlformats.org/drawingml/2006/spreadsheetDrawing" xmlns="" xmlns:a16="http://schemas.microsoft.com/office/drawing/2014/main" xmlns:lc="http://schemas.openxmlformats.org/drawingml/2006/lockedCanvas" id="{00000000-0008-0000-0600-00002D000000}"/>
+                                <a16:creationId xmlns:lc="http://schemas.openxmlformats.org/drawingml/2006/lockedCanvas" xmlns:a16="http://schemas.microsoft.com/office/drawing/2014/main" xmlns="" xmlns:xdr="http://schemas.openxmlformats.org/drawingml/2006/spreadsheetDrawing" xmlns:w="http://schemas.openxmlformats.org/wordprocessingml/2006/main" xmlns:w10="urn:schemas-microsoft-com:office:word" xmlns:v="urn:schemas-microsoft-com:vml" xmlns:o="urn:schemas-microsoft-com:office:office" id="{00000000-0008-0000-0600-00002D000000}"/>
                               </a:ext>
                             </a:extLst>
                           </pic:cNvPr>
@@ -2704,12 +2711,14 @@
         <w:tc>
           <w:tcPr>
             <w:tcW w:w="2333" w:type="dxa"/>
+            <w:shd w:val="clear" w:color="auto" w:fill="FFFF00"/>
           </w:tcPr>
           <w:p>
             <w:pPr>
               <w:pStyle w:val="2"/>
               <w:shd w:val="clear" w:color="auto" w:fill="FFFFFF"/>
               <w:spacing w:before="0" w:beforeAutospacing="0" w:after="0" w:afterAutospacing="0"/>
+              <w:outlineLvl w:val="1"/>
               <w:rPr>
                 <w:rFonts w:ascii="Arial" w:hAnsi="Arial" w:cs="Arial"/>
                 <w:color w:val="26A69A"/>
@@ -2779,13 +2788,13 @@
                 <w:lang w:eastAsia="ru-RU"/>
               </w:rPr>
               <w:drawing>
-                <wp:inline distT="0" distB="0" distL="0" distR="0" wp14:anchorId="2387F464" wp14:editId="31B77752">
+                <wp:inline distT="0" distB="0" distL="0" distR="0" wp14:anchorId="001983F8" wp14:editId="6DE87A56">
                   <wp:extent cx="1201479" cy="1928408"/>
                   <wp:effectExtent l="0" t="0" r="0" b="0"/>
                   <wp:docPr id="5" name="Рисунок 4">
                     <a:extLst xmlns:a="http://schemas.openxmlformats.org/drawingml/2006/main">
                       <a:ext uri="{FF2B5EF4-FFF2-40B4-BE49-F238E27FC236}">
-                        <a16:creationId xmlns:xdr="http://schemas.openxmlformats.org/drawingml/2006/spreadsheetDrawing" xmlns="" xmlns:a16="http://schemas.microsoft.com/office/drawing/2014/main" xmlns:lc="http://schemas.openxmlformats.org/drawingml/2006/lockedCanvas" id="{00000000-0008-0000-0600-000005000000}"/>
+                        <a16:creationId xmlns:lc="http://schemas.openxmlformats.org/drawingml/2006/lockedCanvas" xmlns:a16="http://schemas.microsoft.com/office/drawing/2014/main" xmlns="" xmlns:xdr="http://schemas.openxmlformats.org/drawingml/2006/spreadsheetDrawing" xmlns:w="http://schemas.openxmlformats.org/wordprocessingml/2006/main" xmlns:w10="urn:schemas-microsoft-com:office:word" xmlns:v="urn:schemas-microsoft-com:vml" xmlns:o="urn:schemas-microsoft-com:office:office" id="{00000000-0008-0000-0600-000005000000}"/>
                       </a:ext>
                     </a:extLst>
                   </wp:docPr>
@@ -2799,7 +2808,7 @@
                           <pic:cNvPr id="5" name="Рисунок 4">
                             <a:extLst>
                               <a:ext uri="{FF2B5EF4-FFF2-40B4-BE49-F238E27FC236}">
-                                <a16:creationId xmlns:xdr="http://schemas.openxmlformats.org/drawingml/2006/spreadsheetDrawing" xmlns="" xmlns:a16="http://schemas.microsoft.com/office/drawing/2014/main" xmlns:lc="http://schemas.openxmlformats.org/drawingml/2006/lockedCanvas" id="{00000000-0008-0000-0600-000005000000}"/>
+                                <a16:creationId xmlns:lc="http://schemas.openxmlformats.org/drawingml/2006/lockedCanvas" xmlns:a16="http://schemas.microsoft.com/office/drawing/2014/main" xmlns="" xmlns:xdr="http://schemas.openxmlformats.org/drawingml/2006/spreadsheetDrawing" xmlns:w="http://schemas.openxmlformats.org/wordprocessingml/2006/main" xmlns:w10="urn:schemas-microsoft-com:office:word" xmlns:v="urn:schemas-microsoft-com:vml" xmlns:o="urn:schemas-microsoft-com:office:office" id="{00000000-0008-0000-0600-000005000000}"/>
                               </a:ext>
                             </a:extLst>
                           </pic:cNvPr>
@@ -3096,6 +3105,7 @@
               <w:pStyle w:val="2"/>
               <w:shd w:val="clear" w:color="auto" w:fill="FFFFFF"/>
               <w:spacing w:before="0" w:beforeAutospacing="0" w:after="0" w:afterAutospacing="0"/>
+              <w:outlineLvl w:val="1"/>
               <w:rPr>
                 <w:rFonts w:ascii="Arial" w:hAnsi="Arial" w:cs="Arial"/>
                 <w:color w:val="26A69A"/>
@@ -3159,7 +3169,7 @@
                   <wp:docPr id="49" name="Рисунок 48">
                     <a:extLst xmlns:a="http://schemas.openxmlformats.org/drawingml/2006/main">
                       <a:ext uri="{FF2B5EF4-FFF2-40B4-BE49-F238E27FC236}">
-                        <a16:creationId xmlns:xdr="http://schemas.openxmlformats.org/drawingml/2006/spreadsheetDrawing" xmlns="" xmlns:a16="http://schemas.microsoft.com/office/drawing/2014/main" xmlns:lc="http://schemas.openxmlformats.org/drawingml/2006/lockedCanvas" id="{00000000-0008-0000-0600-000031000000}"/>
+                        <a16:creationId xmlns:lc="http://schemas.openxmlformats.org/drawingml/2006/lockedCanvas" xmlns:a16="http://schemas.microsoft.com/office/drawing/2014/main" xmlns="" xmlns:xdr="http://schemas.openxmlformats.org/drawingml/2006/spreadsheetDrawing" xmlns:w="http://schemas.openxmlformats.org/wordprocessingml/2006/main" xmlns:w10="urn:schemas-microsoft-com:office:word" xmlns:v="urn:schemas-microsoft-com:vml" xmlns:o="urn:schemas-microsoft-com:office:office" id="{00000000-0008-0000-0600-000031000000}"/>
                       </a:ext>
                     </a:extLst>
                   </wp:docPr>
@@ -3173,7 +3183,7 @@
                           <pic:cNvPr id="49" name="Рисунок 48">
                             <a:extLst>
                               <a:ext uri="{FF2B5EF4-FFF2-40B4-BE49-F238E27FC236}">
-                                <a16:creationId xmlns:xdr="http://schemas.openxmlformats.org/drawingml/2006/spreadsheetDrawing" xmlns="" xmlns:a16="http://schemas.microsoft.com/office/drawing/2014/main" xmlns:lc="http://schemas.openxmlformats.org/drawingml/2006/lockedCanvas" id="{00000000-0008-0000-0600-000031000000}"/>
+                                <a16:creationId xmlns:lc="http://schemas.openxmlformats.org/drawingml/2006/lockedCanvas" xmlns:a16="http://schemas.microsoft.com/office/drawing/2014/main" xmlns="" xmlns:xdr="http://schemas.openxmlformats.org/drawingml/2006/spreadsheetDrawing" xmlns:w="http://schemas.openxmlformats.org/wordprocessingml/2006/main" xmlns:w10="urn:schemas-microsoft-com:office:word" xmlns:v="urn:schemas-microsoft-com:vml" xmlns:o="urn:schemas-microsoft-com:office:office" id="{00000000-0008-0000-0600-000031000000}"/>
                               </a:ext>
                             </a:extLst>
                           </pic:cNvPr>
@@ -3398,6 +3408,7 @@
               <w:pStyle w:val="2"/>
               <w:shd w:val="clear" w:color="auto" w:fill="FFFFFF"/>
               <w:spacing w:before="0" w:beforeAutospacing="0" w:after="0" w:afterAutospacing="0"/>
+              <w:outlineLvl w:val="1"/>
               <w:rPr>
                 <w:rFonts w:ascii="Arial" w:hAnsi="Arial" w:cs="Arial"/>
                 <w:color w:val="26A69A"/>
@@ -3451,7 +3462,7 @@
                   <wp:docPr id="51" name="Рисунок 50">
                     <a:extLst xmlns:a="http://schemas.openxmlformats.org/drawingml/2006/main">
                       <a:ext uri="{FF2B5EF4-FFF2-40B4-BE49-F238E27FC236}">
-                        <a16:creationId xmlns:xdr="http://schemas.openxmlformats.org/drawingml/2006/spreadsheetDrawing" xmlns="" xmlns:a16="http://schemas.microsoft.com/office/drawing/2014/main" xmlns:lc="http://schemas.openxmlformats.org/drawingml/2006/lockedCanvas" id="{00000000-0008-0000-0600-000033000000}"/>
+                        <a16:creationId xmlns:lc="http://schemas.openxmlformats.org/drawingml/2006/lockedCanvas" xmlns:a16="http://schemas.microsoft.com/office/drawing/2014/main" xmlns="" xmlns:xdr="http://schemas.openxmlformats.org/drawingml/2006/spreadsheetDrawing" xmlns:w="http://schemas.openxmlformats.org/wordprocessingml/2006/main" xmlns:w10="urn:schemas-microsoft-com:office:word" xmlns:v="urn:schemas-microsoft-com:vml" xmlns:o="urn:schemas-microsoft-com:office:office" id="{00000000-0008-0000-0600-000033000000}"/>
                       </a:ext>
                     </a:extLst>
                   </wp:docPr>
@@ -3465,7 +3476,7 @@
                           <pic:cNvPr id="51" name="Рисунок 50">
                             <a:extLst>
                               <a:ext uri="{FF2B5EF4-FFF2-40B4-BE49-F238E27FC236}">
-                                <a16:creationId xmlns:xdr="http://schemas.openxmlformats.org/drawingml/2006/spreadsheetDrawing" xmlns="" xmlns:a16="http://schemas.microsoft.com/office/drawing/2014/main" xmlns:lc="http://schemas.openxmlformats.org/drawingml/2006/lockedCanvas" id="{00000000-0008-0000-0600-000033000000}"/>
+                                <a16:creationId xmlns:lc="http://schemas.openxmlformats.org/drawingml/2006/lockedCanvas" xmlns:a16="http://schemas.microsoft.com/office/drawing/2014/main" xmlns="" xmlns:xdr="http://schemas.openxmlformats.org/drawingml/2006/spreadsheetDrawing" xmlns:w="http://schemas.openxmlformats.org/wordprocessingml/2006/main" xmlns:w10="urn:schemas-microsoft-com:office:word" xmlns:v="urn:schemas-microsoft-com:vml" xmlns:o="urn:schemas-microsoft-com:office:office" id="{00000000-0008-0000-0600-000033000000}"/>
                               </a:ext>
                             </a:extLst>
                           </pic:cNvPr>
@@ -3698,6 +3709,7 @@
               <w:pStyle w:val="2"/>
               <w:shd w:val="clear" w:color="auto" w:fill="FFFFFF"/>
               <w:spacing w:before="0" w:beforeAutospacing="0" w:after="0" w:afterAutospacing="0"/>
+              <w:outlineLvl w:val="1"/>
               <w:rPr>
                 <w:rFonts w:ascii="Arial" w:hAnsi="Arial" w:cs="Arial"/>
                 <w:color w:val="26A69A"/>
@@ -3751,7 +3763,7 @@
                   <wp:docPr id="53" name="Рисунок 52">
                     <a:extLst xmlns:a="http://schemas.openxmlformats.org/drawingml/2006/main">
                       <a:ext uri="{FF2B5EF4-FFF2-40B4-BE49-F238E27FC236}">
-                        <a16:creationId xmlns:xdr="http://schemas.openxmlformats.org/drawingml/2006/spreadsheetDrawing" xmlns="" xmlns:a16="http://schemas.microsoft.com/office/drawing/2014/main" xmlns:lc="http://schemas.openxmlformats.org/drawingml/2006/lockedCanvas" id="{00000000-0008-0000-0600-000035000000}"/>
+                        <a16:creationId xmlns:lc="http://schemas.openxmlformats.org/drawingml/2006/lockedCanvas" xmlns:a16="http://schemas.microsoft.com/office/drawing/2014/main" xmlns="" xmlns:xdr="http://schemas.openxmlformats.org/drawingml/2006/spreadsheetDrawing" xmlns:w="http://schemas.openxmlformats.org/wordprocessingml/2006/main" xmlns:w10="urn:schemas-microsoft-com:office:word" xmlns:v="urn:schemas-microsoft-com:vml" xmlns:o="urn:schemas-microsoft-com:office:office" id="{00000000-0008-0000-0600-000035000000}"/>
                       </a:ext>
                     </a:extLst>
                   </wp:docPr>
@@ -3765,7 +3777,7 @@
                           <pic:cNvPr id="53" name="Рисунок 52">
                             <a:extLst>
                               <a:ext uri="{FF2B5EF4-FFF2-40B4-BE49-F238E27FC236}">
-                                <a16:creationId xmlns:xdr="http://schemas.openxmlformats.org/drawingml/2006/spreadsheetDrawing" xmlns="" xmlns:a16="http://schemas.microsoft.com/office/drawing/2014/main" xmlns:lc="http://schemas.openxmlformats.org/drawingml/2006/lockedCanvas" id="{00000000-0008-0000-0600-000035000000}"/>
+                                <a16:creationId xmlns:lc="http://schemas.openxmlformats.org/drawingml/2006/lockedCanvas" xmlns:a16="http://schemas.microsoft.com/office/drawing/2014/main" xmlns="" xmlns:xdr="http://schemas.openxmlformats.org/drawingml/2006/spreadsheetDrawing" xmlns:w="http://schemas.openxmlformats.org/wordprocessingml/2006/main" xmlns:w10="urn:schemas-microsoft-com:office:word" xmlns:v="urn:schemas-microsoft-com:vml" xmlns:o="urn:schemas-microsoft-com:office:office" id="{00000000-0008-0000-0600-000035000000}"/>
                               </a:ext>
                             </a:extLst>
                           </pic:cNvPr>
@@ -3814,16 +3826,10 @@
                 <w:sz w:val="20"/>
                 <w:szCs w:val="20"/>
               </w:rPr>
-              <w:t>26750</w:t>
-            </w:r>
-            <w:r>
-              <w:rPr>
-                <w:sz w:val="20"/>
-                <w:szCs w:val="20"/>
-                <w:lang w:val="en-US"/>
-              </w:rPr>
-              <w:t>0</w:t>
-            </w:r>
+              <w:t>258500</w:t>
+            </w:r>
+            <w:bookmarkStart w:id="0" w:name="_GoBack"/>
+            <w:bookmarkEnd w:id="0"/>
           </w:p>
         </w:tc>
         <w:tc>
@@ -3983,6 +3989,7 @@
               <w:pStyle w:val="2"/>
               <w:shd w:val="clear" w:color="auto" w:fill="FFFFFF"/>
               <w:spacing w:before="0" w:beforeAutospacing="0" w:after="0" w:afterAutospacing="0"/>
+              <w:outlineLvl w:val="1"/>
               <w:rPr>
                 <w:rFonts w:ascii="Arial" w:hAnsi="Arial" w:cs="Arial"/>
                 <w:color w:val="26A69A"/>
@@ -4036,7 +4043,7 @@
                   <wp:docPr id="57" name="Рисунок 56">
                     <a:extLst xmlns:a="http://schemas.openxmlformats.org/drawingml/2006/main">
                       <a:ext uri="{FF2B5EF4-FFF2-40B4-BE49-F238E27FC236}">
-                        <a16:creationId xmlns:xdr="http://schemas.openxmlformats.org/drawingml/2006/spreadsheetDrawing" xmlns="" xmlns:a16="http://schemas.microsoft.com/office/drawing/2014/main" xmlns:lc="http://schemas.openxmlformats.org/drawingml/2006/lockedCanvas" id="{00000000-0008-0000-0600-000039000000}"/>
+                        <a16:creationId xmlns:lc="http://schemas.openxmlformats.org/drawingml/2006/lockedCanvas" xmlns:a16="http://schemas.microsoft.com/office/drawing/2014/main" xmlns="" xmlns:xdr="http://schemas.openxmlformats.org/drawingml/2006/spreadsheetDrawing" xmlns:w="http://schemas.openxmlformats.org/wordprocessingml/2006/main" xmlns:w10="urn:schemas-microsoft-com:office:word" xmlns:v="urn:schemas-microsoft-com:vml" xmlns:o="urn:schemas-microsoft-com:office:office" id="{00000000-0008-0000-0600-000039000000}"/>
                       </a:ext>
                     </a:extLst>
                   </wp:docPr>
@@ -4050,7 +4057,7 @@
                           <pic:cNvPr id="57" name="Рисунок 56">
                             <a:extLst>
                               <a:ext uri="{FF2B5EF4-FFF2-40B4-BE49-F238E27FC236}">
-                                <a16:creationId xmlns:xdr="http://schemas.openxmlformats.org/drawingml/2006/spreadsheetDrawing" xmlns="" xmlns:a16="http://schemas.microsoft.com/office/drawing/2014/main" xmlns:lc="http://schemas.openxmlformats.org/drawingml/2006/lockedCanvas" id="{00000000-0008-0000-0600-000039000000}"/>
+                                <a16:creationId xmlns:lc="http://schemas.openxmlformats.org/drawingml/2006/lockedCanvas" xmlns:a16="http://schemas.microsoft.com/office/drawing/2014/main" xmlns="" xmlns:xdr="http://schemas.openxmlformats.org/drawingml/2006/spreadsheetDrawing" xmlns:w="http://schemas.openxmlformats.org/wordprocessingml/2006/main" xmlns:w10="urn:schemas-microsoft-com:office:word" xmlns:v="urn:schemas-microsoft-com:vml" xmlns:o="urn:schemas-microsoft-com:office:office" id="{00000000-0008-0000-0600-000039000000}"/>
                               </a:ext>
                             </a:extLst>
                           </pic:cNvPr>
@@ -4258,6 +4265,7 @@
               <w:pStyle w:val="2"/>
               <w:shd w:val="clear" w:color="auto" w:fill="FFFFFF"/>
               <w:spacing w:before="0" w:beforeAutospacing="0" w:after="0" w:afterAutospacing="0"/>
+              <w:outlineLvl w:val="1"/>
               <w:rPr>
                 <w:rFonts w:ascii="Arial" w:hAnsi="Arial" w:cs="Arial"/>
                 <w:color w:val="26A69A"/>
@@ -4333,7 +4341,7 @@
                   <wp:docPr id="6" name="Рисунок 5">
                     <a:extLst xmlns:a="http://schemas.openxmlformats.org/drawingml/2006/main">
                       <a:ext uri="{FF2B5EF4-FFF2-40B4-BE49-F238E27FC236}">
-                        <a16:creationId xmlns:xdr="http://schemas.openxmlformats.org/drawingml/2006/spreadsheetDrawing" xmlns="" xmlns:a16="http://schemas.microsoft.com/office/drawing/2014/main" xmlns:lc="http://schemas.openxmlformats.org/drawingml/2006/lockedCanvas" id="{00000000-0008-0000-0600-000006000000}"/>
+                        <a16:creationId xmlns:lc="http://schemas.openxmlformats.org/drawingml/2006/lockedCanvas" xmlns:a16="http://schemas.microsoft.com/office/drawing/2014/main" xmlns="" xmlns:xdr="http://schemas.openxmlformats.org/drawingml/2006/spreadsheetDrawing" xmlns:w="http://schemas.openxmlformats.org/wordprocessingml/2006/main" xmlns:w10="urn:schemas-microsoft-com:office:word" xmlns:v="urn:schemas-microsoft-com:vml" xmlns:o="urn:schemas-microsoft-com:office:office" id="{00000000-0008-0000-0600-000006000000}"/>
                       </a:ext>
                     </a:extLst>
                   </wp:docPr>
@@ -4347,7 +4355,7 @@
                           <pic:cNvPr id="6" name="Рисунок 5">
                             <a:extLst>
                               <a:ext uri="{FF2B5EF4-FFF2-40B4-BE49-F238E27FC236}">
-                                <a16:creationId xmlns:xdr="http://schemas.openxmlformats.org/drawingml/2006/spreadsheetDrawing" xmlns="" xmlns:a16="http://schemas.microsoft.com/office/drawing/2014/main" xmlns:lc="http://schemas.openxmlformats.org/drawingml/2006/lockedCanvas" id="{00000000-0008-0000-0600-000006000000}"/>
+                                <a16:creationId xmlns:lc="http://schemas.openxmlformats.org/drawingml/2006/lockedCanvas" xmlns:a16="http://schemas.microsoft.com/office/drawing/2014/main" xmlns="" xmlns:xdr="http://schemas.openxmlformats.org/drawingml/2006/spreadsheetDrawing" xmlns:w="http://schemas.openxmlformats.org/wordprocessingml/2006/main" xmlns:w10="urn:schemas-microsoft-com:office:word" xmlns:v="urn:schemas-microsoft-com:vml" xmlns:o="urn:schemas-microsoft-com:office:office" id="{00000000-0008-0000-0600-000006000000}"/>
                               </a:ext>
                             </a:extLst>
                           </pic:cNvPr>
@@ -4555,6 +4563,7 @@
               <w:pStyle w:val="2"/>
               <w:shd w:val="clear" w:color="auto" w:fill="FFFFFF"/>
               <w:spacing w:before="0" w:beforeAutospacing="0" w:after="0" w:afterAutospacing="0"/>
+              <w:outlineLvl w:val="1"/>
               <w:rPr>
                 <w:rFonts w:ascii="Arial" w:hAnsi="Arial" w:cs="Arial"/>
                 <w:color w:val="26A69A"/>
@@ -4630,7 +4639,7 @@
                   <wp:docPr id="42" name="Рисунок 41">
                     <a:extLst xmlns:a="http://schemas.openxmlformats.org/drawingml/2006/main">
                       <a:ext uri="{FF2B5EF4-FFF2-40B4-BE49-F238E27FC236}">
-                        <a16:creationId xmlns:xdr="http://schemas.openxmlformats.org/drawingml/2006/spreadsheetDrawing" xmlns="" xmlns:a16="http://schemas.microsoft.com/office/drawing/2014/main" xmlns:lc="http://schemas.openxmlformats.org/drawingml/2006/lockedCanvas" id="{00000000-0008-0000-0600-00002A000000}"/>
+                        <a16:creationId xmlns:lc="http://schemas.openxmlformats.org/drawingml/2006/lockedCanvas" xmlns:a16="http://schemas.microsoft.com/office/drawing/2014/main" xmlns="" xmlns:xdr="http://schemas.openxmlformats.org/drawingml/2006/spreadsheetDrawing" xmlns:w="http://schemas.openxmlformats.org/wordprocessingml/2006/main" xmlns:w10="urn:schemas-microsoft-com:office:word" xmlns:v="urn:schemas-microsoft-com:vml" xmlns:o="urn:schemas-microsoft-com:office:office" id="{00000000-0008-0000-0600-00002A000000}"/>
                       </a:ext>
                     </a:extLst>
                   </wp:docPr>
@@ -4644,7 +4653,7 @@
                           <pic:cNvPr id="42" name="Рисунок 41">
                             <a:extLst>
                               <a:ext uri="{FF2B5EF4-FFF2-40B4-BE49-F238E27FC236}">
-                                <a16:creationId xmlns:xdr="http://schemas.openxmlformats.org/drawingml/2006/spreadsheetDrawing" xmlns="" xmlns:a16="http://schemas.microsoft.com/office/drawing/2014/main" xmlns:lc="http://schemas.openxmlformats.org/drawingml/2006/lockedCanvas" id="{00000000-0008-0000-0600-00002A000000}"/>
+                                <a16:creationId xmlns:lc="http://schemas.openxmlformats.org/drawingml/2006/lockedCanvas" xmlns:a16="http://schemas.microsoft.com/office/drawing/2014/main" xmlns="" xmlns:xdr="http://schemas.openxmlformats.org/drawingml/2006/spreadsheetDrawing" xmlns:w="http://schemas.openxmlformats.org/wordprocessingml/2006/main" xmlns:w10="urn:schemas-microsoft-com:office:word" xmlns:v="urn:schemas-microsoft-com:vml" xmlns:o="urn:schemas-microsoft-com:office:office" id="{00000000-0008-0000-0600-00002A000000}"/>
                               </a:ext>
                             </a:extLst>
                           </pic:cNvPr>
@@ -4851,6 +4860,7 @@
               <w:pStyle w:val="2"/>
               <w:shd w:val="clear" w:color="auto" w:fill="FFFFFF"/>
               <w:spacing w:before="0" w:beforeAutospacing="0" w:after="0" w:afterAutospacing="0"/>
+              <w:outlineLvl w:val="1"/>
               <w:rPr>
                 <w:rFonts w:ascii="Arial" w:hAnsi="Arial" w:cs="Arial"/>
                 <w:color w:val="26A69A"/>
@@ -4926,7 +4936,7 @@
                   <wp:docPr id="48" name="Рисунок 47">
                     <a:extLst xmlns:a="http://schemas.openxmlformats.org/drawingml/2006/main">
                       <a:ext uri="{FF2B5EF4-FFF2-40B4-BE49-F238E27FC236}">
-                        <a16:creationId xmlns:xdr="http://schemas.openxmlformats.org/drawingml/2006/spreadsheetDrawing" xmlns="" xmlns:a16="http://schemas.microsoft.com/office/drawing/2014/main" xmlns:lc="http://schemas.openxmlformats.org/drawingml/2006/lockedCanvas" id="{00000000-0008-0000-0600-000030000000}"/>
+                        <a16:creationId xmlns:lc="http://schemas.openxmlformats.org/drawingml/2006/lockedCanvas" xmlns:a16="http://schemas.microsoft.com/office/drawing/2014/main" xmlns="" xmlns:xdr="http://schemas.openxmlformats.org/drawingml/2006/spreadsheetDrawing" xmlns:w="http://schemas.openxmlformats.org/wordprocessingml/2006/main" xmlns:w10="urn:schemas-microsoft-com:office:word" xmlns:v="urn:schemas-microsoft-com:vml" xmlns:o="urn:schemas-microsoft-com:office:office" id="{00000000-0008-0000-0600-000030000000}"/>
                       </a:ext>
                     </a:extLst>
                   </wp:docPr>
@@ -4940,7 +4950,7 @@
                           <pic:cNvPr id="48" name="Рисунок 47">
                             <a:extLst>
                               <a:ext uri="{FF2B5EF4-FFF2-40B4-BE49-F238E27FC236}">
-                                <a16:creationId xmlns:xdr="http://schemas.openxmlformats.org/drawingml/2006/spreadsheetDrawing" xmlns="" xmlns:a16="http://schemas.microsoft.com/office/drawing/2014/main" xmlns:lc="http://schemas.openxmlformats.org/drawingml/2006/lockedCanvas" id="{00000000-0008-0000-0600-000030000000}"/>
+                                <a16:creationId xmlns:lc="http://schemas.openxmlformats.org/drawingml/2006/lockedCanvas" xmlns:a16="http://schemas.microsoft.com/office/drawing/2014/main" xmlns="" xmlns:xdr="http://schemas.openxmlformats.org/drawingml/2006/spreadsheetDrawing" xmlns:w="http://schemas.openxmlformats.org/wordprocessingml/2006/main" xmlns:w10="urn:schemas-microsoft-com:office:word" xmlns:v="urn:schemas-microsoft-com:vml" xmlns:o="urn:schemas-microsoft-com:office:office" id="{00000000-0008-0000-0600-000030000000}"/>
                               </a:ext>
                             </a:extLst>
                           </pic:cNvPr>
@@ -5147,6 +5157,7 @@
               <w:pStyle w:val="2"/>
               <w:shd w:val="clear" w:color="auto" w:fill="FFFFFF"/>
               <w:spacing w:before="0" w:beforeAutospacing="0" w:after="0" w:afterAutospacing="0"/>
+              <w:outlineLvl w:val="1"/>
               <w:rPr>
                 <w:rFonts w:ascii="Arial" w:hAnsi="Arial" w:cs="Arial"/>
                 <w:color w:val="26A69A"/>
@@ -5222,7 +5233,7 @@
                   <wp:docPr id="52" name="Рисунок 51">
                     <a:extLst xmlns:a="http://schemas.openxmlformats.org/drawingml/2006/main">
                       <a:ext uri="{FF2B5EF4-FFF2-40B4-BE49-F238E27FC236}">
-                        <a16:creationId xmlns:xdr="http://schemas.openxmlformats.org/drawingml/2006/spreadsheetDrawing" xmlns="" xmlns:a16="http://schemas.microsoft.com/office/drawing/2014/main" xmlns:lc="http://schemas.openxmlformats.org/drawingml/2006/lockedCanvas" id="{00000000-0008-0000-0600-000034000000}"/>
+                        <a16:creationId xmlns:lc="http://schemas.openxmlformats.org/drawingml/2006/lockedCanvas" xmlns:a16="http://schemas.microsoft.com/office/drawing/2014/main" xmlns="" xmlns:xdr="http://schemas.openxmlformats.org/drawingml/2006/spreadsheetDrawing" xmlns:w="http://schemas.openxmlformats.org/wordprocessingml/2006/main" xmlns:w10="urn:schemas-microsoft-com:office:word" xmlns:v="urn:schemas-microsoft-com:vml" xmlns:o="urn:schemas-microsoft-com:office:office" id="{00000000-0008-0000-0600-000034000000}"/>
                       </a:ext>
                     </a:extLst>
                   </wp:docPr>
@@ -5236,7 +5247,7 @@
                           <pic:cNvPr id="52" name="Рисунок 51">
                             <a:extLst>
                               <a:ext uri="{FF2B5EF4-FFF2-40B4-BE49-F238E27FC236}">
-                                <a16:creationId xmlns:xdr="http://schemas.openxmlformats.org/drawingml/2006/spreadsheetDrawing" xmlns="" xmlns:a16="http://schemas.microsoft.com/office/drawing/2014/main" xmlns:lc="http://schemas.openxmlformats.org/drawingml/2006/lockedCanvas" id="{00000000-0008-0000-0600-000034000000}"/>
+                                <a16:creationId xmlns:lc="http://schemas.openxmlformats.org/drawingml/2006/lockedCanvas" xmlns:a16="http://schemas.microsoft.com/office/drawing/2014/main" xmlns="" xmlns:xdr="http://schemas.openxmlformats.org/drawingml/2006/spreadsheetDrawing" xmlns:w="http://schemas.openxmlformats.org/wordprocessingml/2006/main" xmlns:w10="urn:schemas-microsoft-com:office:word" xmlns:v="urn:schemas-microsoft-com:vml" xmlns:o="urn:schemas-microsoft-com:office:office" id="{00000000-0008-0000-0600-000034000000}"/>
                               </a:ext>
                             </a:extLst>
                           </pic:cNvPr>
@@ -5468,6 +5479,7 @@
               <w:pStyle w:val="2"/>
               <w:shd w:val="clear" w:color="auto" w:fill="FFFFFF"/>
               <w:spacing w:before="0" w:beforeAutospacing="0" w:after="0" w:afterAutospacing="0"/>
+              <w:outlineLvl w:val="1"/>
               <w:rPr>
                 <w:rFonts w:ascii="Arial" w:hAnsi="Arial" w:cs="Arial"/>
                 <w:color w:val="26A69A"/>
@@ -5521,7 +5533,7 @@
                   <wp:docPr id="60" name="Рисунок 59">
                     <a:extLst xmlns:a="http://schemas.openxmlformats.org/drawingml/2006/main">
                       <a:ext uri="{FF2B5EF4-FFF2-40B4-BE49-F238E27FC236}">
-                        <a16:creationId xmlns:xdr="http://schemas.openxmlformats.org/drawingml/2006/spreadsheetDrawing" xmlns="" xmlns:a16="http://schemas.microsoft.com/office/drawing/2014/main" xmlns:lc="http://schemas.openxmlformats.org/drawingml/2006/lockedCanvas" id="{00000000-0008-0000-0600-00003C000000}"/>
+                        <a16:creationId xmlns:lc="http://schemas.openxmlformats.org/drawingml/2006/lockedCanvas" xmlns:a16="http://schemas.microsoft.com/office/drawing/2014/main" xmlns="" xmlns:xdr="http://schemas.openxmlformats.org/drawingml/2006/spreadsheetDrawing" xmlns:w="http://schemas.openxmlformats.org/wordprocessingml/2006/main" xmlns:w10="urn:schemas-microsoft-com:office:word" xmlns:v="urn:schemas-microsoft-com:vml" xmlns:o="urn:schemas-microsoft-com:office:office" id="{00000000-0008-0000-0600-00003C000000}"/>
                       </a:ext>
                     </a:extLst>
                   </wp:docPr>
@@ -5535,7 +5547,7 @@
                           <pic:cNvPr id="60" name="Рисунок 59">
                             <a:extLst>
                               <a:ext uri="{FF2B5EF4-FFF2-40B4-BE49-F238E27FC236}">
-                                <a16:creationId xmlns:xdr="http://schemas.openxmlformats.org/drawingml/2006/spreadsheetDrawing" xmlns="" xmlns:a16="http://schemas.microsoft.com/office/drawing/2014/main" xmlns:lc="http://schemas.openxmlformats.org/drawingml/2006/lockedCanvas" id="{00000000-0008-0000-0600-00003C000000}"/>
+                                <a16:creationId xmlns:lc="http://schemas.openxmlformats.org/drawingml/2006/lockedCanvas" xmlns:a16="http://schemas.microsoft.com/office/drawing/2014/main" xmlns="" xmlns:xdr="http://schemas.openxmlformats.org/drawingml/2006/spreadsheetDrawing" xmlns:w="http://schemas.openxmlformats.org/wordprocessingml/2006/main" xmlns:w10="urn:schemas-microsoft-com:office:word" xmlns:v="urn:schemas-microsoft-com:vml" xmlns:o="urn:schemas-microsoft-com:office:office" id="{00000000-0008-0000-0600-00003C000000}"/>
                               </a:ext>
                             </a:extLst>
                           </pic:cNvPr>
@@ -5745,6 +5757,7 @@
               <w:rPr>
                 <w:sz w:val="28"/>
                 <w:szCs w:val="28"/>
+                <w:lang w:val="en-US"/>
               </w:rPr>
             </w:pPr>
             <w:r>
@@ -5752,24 +5765,34 @@
                 <w:sz w:val="28"/>
                 <w:szCs w:val="28"/>
               </w:rPr>
-              <w:t>ТВ-</w:t>
-            </w:r>
-            <w:proofErr w:type="gramStart"/>
+              <w:t>ТВ</w:t>
+            </w:r>
             <w:r>
               <w:rPr>
                 <w:sz w:val="28"/>
                 <w:szCs w:val="28"/>
-              </w:rPr>
-              <w:t>M</w:t>
-            </w:r>
-            <w:proofErr w:type="gramEnd"/>
-          </w:p>
-          <w:p>
-            <w:pPr>
-              <w:jc w:val="center"/>
+                <w:lang w:val="en-US"/>
+              </w:rPr>
+              <w:t>-</w:t>
+            </w:r>
+            <w:proofErr w:type="gramStart"/>
+            <w:r>
               <w:rPr>
                 <w:sz w:val="28"/>
                 <w:szCs w:val="28"/>
+                <w:lang w:val="en-US"/>
+              </w:rPr>
+              <w:t>M</w:t>
+            </w:r>
+            <w:proofErr w:type="gramEnd"/>
+          </w:p>
+          <w:p>
+            <w:pPr>
+              <w:jc w:val="center"/>
+              <w:rPr>
+                <w:sz w:val="28"/>
+                <w:szCs w:val="28"/>
+                <w:lang w:val="en-US"/>
               </w:rPr>
             </w:pPr>
           </w:p>
@@ -5778,12 +5801,14 @@
               <w:pStyle w:val="2"/>
               <w:shd w:val="clear" w:color="auto" w:fill="FFFFFF"/>
               <w:spacing w:before="0" w:beforeAutospacing="0" w:after="0" w:afterAutospacing="0"/>
+              <w:outlineLvl w:val="1"/>
               <w:rPr>
                 <w:rFonts w:ascii="Arial" w:hAnsi="Arial" w:cs="Arial"/>
                 <w:color w:val="26A69A"/>
                 <w:spacing w:val="15"/>
                 <w:sz w:val="28"/>
                 <w:szCs w:val="28"/>
+                <w:lang w:val="en-US"/>
               </w:rPr>
             </w:pPr>
             <w:r>
@@ -5794,9 +5819,8 @@
                 <w:sz w:val="28"/>
                 <w:szCs w:val="28"/>
               </w:rPr>
-              <w:t>ТВ-</w:t>
-            </w:r>
-            <w:proofErr w:type="gramStart"/>
+              <w:t>ТВ</w:t>
+            </w:r>
             <w:r>
               <w:rPr>
                 <w:rFonts w:ascii="Arial" w:hAnsi="Arial" w:cs="Arial"/>
@@ -5804,10 +5828,11 @@
                 <w:spacing w:val="15"/>
                 <w:sz w:val="28"/>
                 <w:szCs w:val="28"/>
-              </w:rPr>
-              <w:t>S</w:t>
-            </w:r>
-            <w:proofErr w:type="gramEnd"/>
+                <w:lang w:val="en-US"/>
+              </w:rPr>
+              <w:t>-</w:t>
+            </w:r>
+            <w:proofErr w:type="gramStart"/>
             <w:r>
               <w:rPr>
                 <w:rFonts w:ascii="Arial" w:hAnsi="Arial" w:cs="Arial"/>
@@ -5815,18 +5840,22 @@
                 <w:spacing w:val="15"/>
                 <w:sz w:val="28"/>
                 <w:szCs w:val="28"/>
-              </w:rPr>
-              <w:t>_A RUEW</w:t>
-            </w:r>
-          </w:p>
-          <w:p>
-            <w:pPr>
-              <w:jc w:val="center"/>
-              <w:rPr>
+                <w:lang w:val="en-US"/>
+              </w:rPr>
+              <w:t>S</w:t>
+            </w:r>
+            <w:proofErr w:type="gramEnd"/>
+            <w:r>
+              <w:rPr>
+                <w:rFonts w:ascii="Arial" w:hAnsi="Arial" w:cs="Arial"/>
+                <w:color w:val="26A69A"/>
+                <w:spacing w:val="15"/>
                 <w:sz w:val="28"/>
                 <w:szCs w:val="28"/>
-              </w:rPr>
-            </w:pPr>
+                <w:lang w:val="en-US"/>
+              </w:rPr>
+              <w:t>_A RUEW</w:t>
+            </w:r>
           </w:p>
           <w:p>
             <w:pPr>
@@ -5834,6 +5863,7 @@
               <w:rPr>
                 <w:sz w:val="28"/>
                 <w:szCs w:val="28"/>
+                <w:lang w:val="en-US"/>
               </w:rPr>
             </w:pPr>
           </w:p>
@@ -5843,6 +5873,17 @@
               <w:rPr>
                 <w:sz w:val="28"/>
                 <w:szCs w:val="28"/>
+                <w:lang w:val="en-US"/>
+              </w:rPr>
+            </w:pPr>
+          </w:p>
+          <w:p>
+            <w:pPr>
+              <w:jc w:val="center"/>
+              <w:rPr>
+                <w:sz w:val="28"/>
+                <w:szCs w:val="28"/>
+                <w:lang w:val="en-US"/>
               </w:rPr>
             </w:pPr>
           </w:p>
@@ -5871,7 +5912,7 @@
                   <wp:docPr id="4" name="Рисунок 3">
                     <a:extLst xmlns:a="http://schemas.openxmlformats.org/drawingml/2006/main">
                       <a:ext uri="{FF2B5EF4-FFF2-40B4-BE49-F238E27FC236}">
-                        <a16:creationId xmlns:xdr="http://schemas.openxmlformats.org/drawingml/2006/spreadsheetDrawing" xmlns="" xmlns:a16="http://schemas.microsoft.com/office/drawing/2014/main" xmlns:lc="http://schemas.openxmlformats.org/drawingml/2006/lockedCanvas" id="{00000000-0008-0000-0600-000004000000}"/>
+                        <a16:creationId xmlns:lc="http://schemas.openxmlformats.org/drawingml/2006/lockedCanvas" xmlns:a16="http://schemas.microsoft.com/office/drawing/2014/main" xmlns="" xmlns:xdr="http://schemas.openxmlformats.org/drawingml/2006/spreadsheetDrawing" xmlns:w="http://schemas.openxmlformats.org/wordprocessingml/2006/main" xmlns:w10="urn:schemas-microsoft-com:office:word" xmlns:v="urn:schemas-microsoft-com:vml" xmlns:o="urn:schemas-microsoft-com:office:office" id="{00000000-0008-0000-0600-000004000000}"/>
                       </a:ext>
                     </a:extLst>
                   </wp:docPr>
@@ -5885,7 +5926,7 @@
                           <pic:cNvPr id="4" name="Рисунок 3">
                             <a:extLst>
                               <a:ext uri="{FF2B5EF4-FFF2-40B4-BE49-F238E27FC236}">
-                                <a16:creationId xmlns:xdr="http://schemas.openxmlformats.org/drawingml/2006/spreadsheetDrawing" xmlns="" xmlns:a16="http://schemas.microsoft.com/office/drawing/2014/main" xmlns:lc="http://schemas.openxmlformats.org/drawingml/2006/lockedCanvas" id="{00000000-0008-0000-0600-000004000000}"/>
+                                <a16:creationId xmlns:lc="http://schemas.openxmlformats.org/drawingml/2006/lockedCanvas" xmlns:a16="http://schemas.microsoft.com/office/drawing/2014/main" xmlns="" xmlns:xdr="http://schemas.openxmlformats.org/drawingml/2006/spreadsheetDrawing" xmlns:w="http://schemas.openxmlformats.org/wordprocessingml/2006/main" xmlns:w10="urn:schemas-microsoft-com:office:word" xmlns:v="urn:schemas-microsoft-com:vml" xmlns:o="urn:schemas-microsoft-com:office:office" id="{00000000-0008-0000-0600-000004000000}"/>
                               </a:ext>
                             </a:extLst>
                           </pic:cNvPr>
@@ -6133,6 +6174,7 @@
               <w:pStyle w:val="2"/>
               <w:shd w:val="clear" w:color="auto" w:fill="FFFFFF"/>
               <w:spacing w:before="0" w:beforeAutospacing="0" w:after="0" w:afterAutospacing="0"/>
+              <w:outlineLvl w:val="1"/>
               <w:rPr>
                 <w:rFonts w:ascii="Arial" w:hAnsi="Arial" w:cs="Arial"/>
                 <w:color w:val="26A69A"/>
@@ -6208,7 +6250,7 @@
                   <wp:docPr id="7" name="Рисунок 6">
                     <a:extLst xmlns:a="http://schemas.openxmlformats.org/drawingml/2006/main">
                       <a:ext uri="{FF2B5EF4-FFF2-40B4-BE49-F238E27FC236}">
-                        <a16:creationId xmlns:xdr="http://schemas.openxmlformats.org/drawingml/2006/spreadsheetDrawing" xmlns="" xmlns:a16="http://schemas.microsoft.com/office/drawing/2014/main" xmlns:lc="http://schemas.openxmlformats.org/drawingml/2006/lockedCanvas" id="{00000000-0008-0000-0600-000007000000}"/>
+                        <a16:creationId xmlns:lc="http://schemas.openxmlformats.org/drawingml/2006/lockedCanvas" xmlns:a16="http://schemas.microsoft.com/office/drawing/2014/main" xmlns="" xmlns:xdr="http://schemas.openxmlformats.org/drawingml/2006/spreadsheetDrawing" xmlns:w="http://schemas.openxmlformats.org/wordprocessingml/2006/main" xmlns:w10="urn:schemas-microsoft-com:office:word" xmlns:v="urn:schemas-microsoft-com:vml" xmlns:o="urn:schemas-microsoft-com:office:office" id="{00000000-0008-0000-0600-000007000000}"/>
                       </a:ext>
                     </a:extLst>
                   </wp:docPr>
@@ -6222,7 +6264,7 @@
                           <pic:cNvPr id="7" name="Рисунок 6">
                             <a:extLst>
                               <a:ext uri="{FF2B5EF4-FFF2-40B4-BE49-F238E27FC236}">
-                                <a16:creationId xmlns:xdr="http://schemas.openxmlformats.org/drawingml/2006/spreadsheetDrawing" xmlns="" xmlns:a16="http://schemas.microsoft.com/office/drawing/2014/main" xmlns:lc="http://schemas.openxmlformats.org/drawingml/2006/lockedCanvas" id="{00000000-0008-0000-0600-000007000000}"/>
+                                <a16:creationId xmlns:lc="http://schemas.openxmlformats.org/drawingml/2006/lockedCanvas" xmlns:a16="http://schemas.microsoft.com/office/drawing/2014/main" xmlns="" xmlns:xdr="http://schemas.openxmlformats.org/drawingml/2006/spreadsheetDrawing" xmlns:w="http://schemas.openxmlformats.org/wordprocessingml/2006/main" xmlns:w10="urn:schemas-microsoft-com:office:word" xmlns:v="urn:schemas-microsoft-com:vml" xmlns:o="urn:schemas-microsoft-com:office:office" id="{00000000-0008-0000-0600-000007000000}"/>
                               </a:ext>
                             </a:extLst>
                           </pic:cNvPr>
@@ -6464,6 +6506,7 @@
               <w:pStyle w:val="2"/>
               <w:shd w:val="clear" w:color="auto" w:fill="FFFFFF"/>
               <w:spacing w:before="0" w:beforeAutospacing="0" w:after="0" w:afterAutospacing="0"/>
+              <w:outlineLvl w:val="1"/>
               <w:rPr>
                 <w:rFonts w:ascii="Arial" w:hAnsi="Arial" w:cs="Arial"/>
                 <w:color w:val="26A69A"/>
@@ -6517,7 +6560,7 @@
                   <wp:docPr id="8" name="Рисунок 7">
                     <a:extLst xmlns:a="http://schemas.openxmlformats.org/drawingml/2006/main">
                       <a:ext uri="{FF2B5EF4-FFF2-40B4-BE49-F238E27FC236}">
-                        <a16:creationId xmlns:xdr="http://schemas.openxmlformats.org/drawingml/2006/spreadsheetDrawing" xmlns="" xmlns:a16="http://schemas.microsoft.com/office/drawing/2014/main" xmlns:lc="http://schemas.openxmlformats.org/drawingml/2006/lockedCanvas" id="{00000000-0008-0000-0600-000008000000}"/>
+                        <a16:creationId xmlns:lc="http://schemas.openxmlformats.org/drawingml/2006/lockedCanvas" xmlns:a16="http://schemas.microsoft.com/office/drawing/2014/main" xmlns="" xmlns:xdr="http://schemas.openxmlformats.org/drawingml/2006/spreadsheetDrawing" xmlns:w="http://schemas.openxmlformats.org/wordprocessingml/2006/main" xmlns:w10="urn:schemas-microsoft-com:office:word" xmlns:v="urn:schemas-microsoft-com:vml" xmlns:o="urn:schemas-microsoft-com:office:office" id="{00000000-0008-0000-0600-000008000000}"/>
                       </a:ext>
                     </a:extLst>
                   </wp:docPr>
@@ -6531,7 +6574,7 @@
                           <pic:cNvPr id="8" name="Рисунок 7">
                             <a:extLst>
                               <a:ext uri="{FF2B5EF4-FFF2-40B4-BE49-F238E27FC236}">
-                                <a16:creationId xmlns:xdr="http://schemas.openxmlformats.org/drawingml/2006/spreadsheetDrawing" xmlns="" xmlns:a16="http://schemas.microsoft.com/office/drawing/2014/main" xmlns:lc="http://schemas.openxmlformats.org/drawingml/2006/lockedCanvas" id="{00000000-0008-0000-0600-000008000000}"/>
+                                <a16:creationId xmlns:lc="http://schemas.openxmlformats.org/drawingml/2006/lockedCanvas" xmlns:a16="http://schemas.microsoft.com/office/drawing/2014/main" xmlns="" xmlns:xdr="http://schemas.openxmlformats.org/drawingml/2006/spreadsheetDrawing" xmlns:w="http://schemas.openxmlformats.org/wordprocessingml/2006/main" xmlns:w10="urn:schemas-microsoft-com:office:word" xmlns:v="urn:schemas-microsoft-com:vml" xmlns:o="urn:schemas-microsoft-com:office:office" id="{00000000-0008-0000-0600-000008000000}"/>
                               </a:ext>
                             </a:extLst>
                           </pic:cNvPr>
@@ -6873,35 +6916,7 @@
           <w:szCs w:val="41"/>
           <w:shd w:val="clear" w:color="auto" w:fill="FFFFFF"/>
         </w:rPr>
-        <w:t>73</w:t>
-      </w:r>
-      <w:r>
-        <w:rPr>
-          <w:rStyle w:val="itemprice"/>
-          <w:rFonts w:ascii="Arial" w:hAnsi="Arial" w:cs="Arial"/>
-          <w:b w:val="0"/>
-          <w:bCs w:val="0"/>
-          <w:color w:val="FF9000"/>
-          <w:spacing w:val="6"/>
-          <w:sz w:val="41"/>
-          <w:szCs w:val="41"/>
-          <w:shd w:val="clear" w:color="auto" w:fill="FFFFFF"/>
-        </w:rPr>
-        <w:t> </w:t>
-      </w:r>
-      <w:r>
-        <w:rPr>
-          <w:rStyle w:val="itemprice"/>
-          <w:rFonts w:ascii="Arial" w:hAnsi="Arial" w:cs="Arial"/>
-          <w:b w:val="0"/>
-          <w:bCs w:val="0"/>
-          <w:color w:val="FF9000"/>
-          <w:spacing w:val="6"/>
-          <w:sz w:val="41"/>
-          <w:szCs w:val="41"/>
-          <w:shd w:val="clear" w:color="auto" w:fill="FFFFFF"/>
-        </w:rPr>
-        <w:t>516</w:t>
+        <w:t>73 516</w:t>
       </w:r>
       <w:r>
         <w:rPr>
@@ -7076,13 +7091,7 @@
         </w:r>
       </w:hyperlink>
     </w:p>
-    <w:p>
-      <w:pPr>
-        <w:rPr>
-          <w:lang w:val="en-US"/>
-        </w:rPr>
-      </w:pPr>
-    </w:p>
+    <w:p/>
     <w:p>
       <w:pPr>
         <w:pStyle w:val="2"/>
@@ -7130,33 +7139,7 @@
           <w:szCs w:val="41"/>
           <w:shd w:val="clear" w:color="auto" w:fill="FFFFFF"/>
         </w:rPr>
-        <w:t>103</w:t>
-      </w:r>
-      <w:r>
-        <w:rPr>
-          <w:rFonts w:ascii="Arial" w:hAnsi="Arial" w:cs="Arial"/>
-          <w:b w:val="0"/>
-          <w:bCs w:val="0"/>
-          <w:color w:val="FF9000"/>
-          <w:spacing w:val="6"/>
-          <w:sz w:val="41"/>
-          <w:szCs w:val="41"/>
-          <w:shd w:val="clear" w:color="auto" w:fill="FFFFFF"/>
-        </w:rPr>
-        <w:t> </w:t>
-      </w:r>
-      <w:r>
-        <w:rPr>
-          <w:rFonts w:ascii="Arial" w:hAnsi="Arial" w:cs="Arial"/>
-          <w:b w:val="0"/>
-          <w:bCs w:val="0"/>
-          <w:color w:val="FF9000"/>
-          <w:spacing w:val="6"/>
-          <w:sz w:val="41"/>
-          <w:szCs w:val="41"/>
-          <w:shd w:val="clear" w:color="auto" w:fill="FFFFFF"/>
-        </w:rPr>
-        <w:t>598</w:t>
+        <w:t>103 598</w:t>
       </w:r>
     </w:p>
     <w:p>
@@ -7174,7 +7157,6 @@
           <w:sz w:val="41"/>
           <w:szCs w:val="41"/>
           <w:shd w:val="clear" w:color="auto" w:fill="FFFFFF"/>
-          <w:lang w:val="en-US"/>
         </w:rPr>
       </w:pPr>
       <w:r>
@@ -7246,7 +7228,6 @@
           <w:spacing w:val="15"/>
           <w:sz w:val="39"/>
           <w:szCs w:val="39"/>
-          <w:lang w:val="en-US"/>
         </w:rPr>
       </w:pPr>
       <w:hyperlink r:id="rId29" w:history="1">
@@ -7259,8 +7240,144 @@
             <w:szCs w:val="39"/>
             <w:lang w:val="en-US"/>
           </w:rPr>
-          <w:t>https://softgroup.kz/scale_mk_ab_ruew</w:t>
+          <w:t>https</w:t>
         </w:r>
+        <w:r>
+          <w:rPr>
+            <w:rStyle w:val="a6"/>
+            <w:rFonts w:ascii="Arial" w:hAnsi="Arial" w:cs="Arial"/>
+            <w:spacing w:val="15"/>
+            <w:sz w:val="39"/>
+            <w:szCs w:val="39"/>
+          </w:rPr>
+          <w:t>://</w:t>
+        </w:r>
+        <w:proofErr w:type="spellStart"/>
+        <w:r>
+          <w:rPr>
+            <w:rStyle w:val="a6"/>
+            <w:rFonts w:ascii="Arial" w:hAnsi="Arial" w:cs="Arial"/>
+            <w:spacing w:val="15"/>
+            <w:sz w:val="39"/>
+            <w:szCs w:val="39"/>
+            <w:lang w:val="en-US"/>
+          </w:rPr>
+          <w:t>softgroup</w:t>
+        </w:r>
+        <w:proofErr w:type="spellEnd"/>
+        <w:r>
+          <w:rPr>
+            <w:rStyle w:val="a6"/>
+            <w:rFonts w:ascii="Arial" w:hAnsi="Arial" w:cs="Arial"/>
+            <w:spacing w:val="15"/>
+            <w:sz w:val="39"/>
+            <w:szCs w:val="39"/>
+          </w:rPr>
+          <w:t>.</w:t>
+        </w:r>
+        <w:proofErr w:type="spellStart"/>
+        <w:r>
+          <w:rPr>
+            <w:rStyle w:val="a6"/>
+            <w:rFonts w:ascii="Arial" w:hAnsi="Arial" w:cs="Arial"/>
+            <w:spacing w:val="15"/>
+            <w:sz w:val="39"/>
+            <w:szCs w:val="39"/>
+            <w:lang w:val="en-US"/>
+          </w:rPr>
+          <w:t>kz</w:t>
+        </w:r>
+        <w:proofErr w:type="spellEnd"/>
+        <w:r>
+          <w:rPr>
+            <w:rStyle w:val="a6"/>
+            <w:rFonts w:ascii="Arial" w:hAnsi="Arial" w:cs="Arial"/>
+            <w:spacing w:val="15"/>
+            <w:sz w:val="39"/>
+            <w:szCs w:val="39"/>
+          </w:rPr>
+          <w:t>/</w:t>
+        </w:r>
+        <w:r>
+          <w:rPr>
+            <w:rStyle w:val="a6"/>
+            <w:rFonts w:ascii="Arial" w:hAnsi="Arial" w:cs="Arial"/>
+            <w:spacing w:val="15"/>
+            <w:sz w:val="39"/>
+            <w:szCs w:val="39"/>
+            <w:lang w:val="en-US"/>
+          </w:rPr>
+          <w:t>scale</w:t>
+        </w:r>
+        <w:r>
+          <w:rPr>
+            <w:rStyle w:val="a6"/>
+            <w:rFonts w:ascii="Arial" w:hAnsi="Arial" w:cs="Arial"/>
+            <w:spacing w:val="15"/>
+            <w:sz w:val="39"/>
+            <w:szCs w:val="39"/>
+          </w:rPr>
+          <w:t>_</w:t>
+        </w:r>
+        <w:proofErr w:type="spellStart"/>
+        <w:r>
+          <w:rPr>
+            <w:rStyle w:val="a6"/>
+            <w:rFonts w:ascii="Arial" w:hAnsi="Arial" w:cs="Arial"/>
+            <w:spacing w:val="15"/>
+            <w:sz w:val="39"/>
+            <w:szCs w:val="39"/>
+            <w:lang w:val="en-US"/>
+          </w:rPr>
+          <w:t>mk</w:t>
+        </w:r>
+        <w:proofErr w:type="spellEnd"/>
+        <w:r>
+          <w:rPr>
+            <w:rStyle w:val="a6"/>
+            <w:rFonts w:ascii="Arial" w:hAnsi="Arial" w:cs="Arial"/>
+            <w:spacing w:val="15"/>
+            <w:sz w:val="39"/>
+            <w:szCs w:val="39"/>
+          </w:rPr>
+          <w:t>_</w:t>
+        </w:r>
+        <w:proofErr w:type="spellStart"/>
+        <w:r>
+          <w:rPr>
+            <w:rStyle w:val="a6"/>
+            <w:rFonts w:ascii="Arial" w:hAnsi="Arial" w:cs="Arial"/>
+            <w:spacing w:val="15"/>
+            <w:sz w:val="39"/>
+            <w:szCs w:val="39"/>
+            <w:lang w:val="en-US"/>
+          </w:rPr>
+          <w:t>ab</w:t>
+        </w:r>
+        <w:proofErr w:type="spellEnd"/>
+        <w:r>
+          <w:rPr>
+            <w:rStyle w:val="a6"/>
+            <w:rFonts w:ascii="Arial" w:hAnsi="Arial" w:cs="Arial"/>
+            <w:spacing w:val="15"/>
+            <w:sz w:val="39"/>
+            <w:szCs w:val="39"/>
+          </w:rPr>
+          <w:t>_</w:t>
+        </w:r>
+        <w:proofErr w:type="spellStart"/>
+        <w:r>
+          <w:rPr>
+            <w:rStyle w:val="a6"/>
+            <w:rFonts w:ascii="Arial" w:hAnsi="Arial" w:cs="Arial"/>
+            <w:spacing w:val="15"/>
+            <w:sz w:val="39"/>
+            <w:szCs w:val="39"/>
+            <w:lang w:val="en-US"/>
+          </w:rPr>
+          <w:t>ruew</w:t>
+        </w:r>
+        <w:proofErr w:type="spellEnd"/>
       </w:hyperlink>
     </w:p>
     <w:p>
@@ -7274,14 +7391,10 @@
           <w:spacing w:val="15"/>
           <w:sz w:val="39"/>
           <w:szCs w:val="39"/>
-          <w:lang w:val="en-US"/>
         </w:rPr>
       </w:pPr>
     </w:p>
-    <w:p>
-      <w:bookmarkStart w:id="0" w:name="_GoBack"/>
-      <w:bookmarkEnd w:id="0"/>
-    </w:p>
+    <w:p/>
     <w:sectPr>
       <w:pgSz w:w="11906" w:h="16838"/>
       <w:pgMar w:top="1134" w:right="850" w:bottom="1134" w:left="1701" w:header="708" w:footer="708" w:gutter="0"/>
@@ -8206,7 +8319,7 @@
 </file>
 
 <file path=customXml/itemProps1.xml><?xml version="1.0" encoding="utf-8"?>
-<ds:datastoreItem xmlns:ds="http://schemas.openxmlformats.org/officeDocument/2006/customXml" ds:itemID="{A1E8B2C1-7FD3-4296-AE17-CBD28FBF6AA3}">
+<ds:datastoreItem xmlns:ds="http://schemas.openxmlformats.org/officeDocument/2006/customXml" ds:itemID="{72205108-2102-4CEB-BD48-A35690E823A2}">
   <ds:schemaRefs>
     <ds:schemaRef ds:uri="http://schemas.openxmlformats.org/officeDocument/2006/bibliography"/>
   </ds:schemaRefs>
